--- a/Rapport_laboratoire_5.docx
+++ b/Rapport_laboratoire_5.docx
@@ -22,22 +22,8 @@
         <w:jc w:val="center"/>
       </w:pPr>
       <w:r>
-        <w:t xml:space="preserve">Laboratoire </w:t>
-      </w:r>
-      <w:r>
-        <w:t>5</w:t>
-      </w:r>
-      <w:r>
-        <w:t xml:space="preserve"> : </w:t>
-      </w:r>
-      <w:r>
-        <w:t xml:space="preserve">UART et </w:t>
-      </w:r>
-      <w:proofErr w:type="gramStart"/>
-      <w:r>
-        <w:t>timing</w:t>
-      </w:r>
-      <w:proofErr w:type="gramEnd"/>
+        <w:t>Laboratoire 5 : UART et timing</w:t>
+      </w:r>
     </w:p>
     <w:p>
       <w:pPr>
@@ -355,176 +341,492 @@
         <w:jc w:val="both"/>
       </w:pPr>
       <w:r>
-        <w:t xml:space="preserve">Les fichiers Temps sont des fichiers que nous avons décider de créer afin d’implanter tout ce qui touche les </w:t>
-      </w:r>
+        <w:t xml:space="preserve">Les fichiers Temps sont des fichiers que nous avons décider de créer afin d’implanter tout ce qui touche les timings. On retrouve principalement dans ces fichiers des fonctions de décrémentation pour compter le temps sur le LCD à chaque seconde (utilisé dans la routine d’interruption </w:t>
+      </w:r>
+      <w:r>
+        <w:t xml:space="preserve">d’un </w:t>
+      </w:r>
+      <w:proofErr w:type="spellStart"/>
+      <w:r>
+        <w:t>timer</w:t>
+      </w:r>
+      <w:proofErr w:type="spellEnd"/>
+      <w:r>
+        <w:t xml:space="preserve"> à chaque milliseconde</w:t>
+      </w:r>
+      <w:r>
+        <w:t>). On retrouve aussi</w:t>
+      </w:r>
+      <w:r>
+        <w:t xml:space="preserve"> la fonction </w:t>
+      </w:r>
+      <w:proofErr w:type="spellStart"/>
+      <w:r>
+        <w:t>BoucleDAttente</w:t>
+      </w:r>
+      <w:proofErr w:type="spellEnd"/>
+      <w:r>
+        <w:t xml:space="preserve"> demandé pour la partie 2 du laboratoire, servant à bloquer le programme sur une certains période donnée en argument. </w:t>
+      </w:r>
+    </w:p>
+    <w:p>
+      <w:pPr>
+        <w:jc w:val="both"/>
+      </w:pPr>
+    </w:p>
+    <w:p>
+      <w:pPr>
+        <w:jc w:val="both"/>
+        <w:rPr>
+          <w:u w:val="single"/>
+        </w:rPr>
+      </w:pPr>
       <w:proofErr w:type="gramStart"/>
       <w:r>
-        <w:t>timings</w:t>
+        <w:rPr>
+          <w:u w:val="single"/>
+        </w:rPr>
+        <w:t>Les  fichiers</w:t>
       </w:r>
       <w:proofErr w:type="gramEnd"/>
       <w:r>
-        <w:t xml:space="preserve">. On retrouve principalement dans ces fichiers des fonctions de décrémentation pour compter le temps sur le LCD à chaque seconde (utilisé dans la routine d’interruption </w:t>
-      </w:r>
-      <w:r>
-        <w:t xml:space="preserve">d’un </w:t>
+        <w:rPr>
+          <w:u w:val="single"/>
+        </w:rPr>
+        <w:t xml:space="preserve"> </w:t>
       </w:r>
       <w:proofErr w:type="spellStart"/>
       <w:r>
-        <w:t>timer</w:t>
+        <w:rPr>
+          <w:u w:val="single"/>
+        </w:rPr>
+        <w:t>LED.c</w:t>
       </w:r>
       <w:proofErr w:type="spellEnd"/>
       <w:r>
-        <w:t xml:space="preserve"> à chaque milliseconde</w:t>
-      </w:r>
-      <w:r>
-        <w:t>). On retrouve aussi</w:t>
-      </w:r>
-      <w:r>
-        <w:t xml:space="preserve"> la fonction </w:t>
+        <w:rPr>
+          <w:u w:val="single"/>
+        </w:rPr>
+        <w:t xml:space="preserve"> et </w:t>
       </w:r>
       <w:proofErr w:type="spellStart"/>
       <w:r>
-        <w:t>BoucleDAttente</w:t>
+        <w:rPr>
+          <w:u w:val="single"/>
+        </w:rPr>
+        <w:t>LED.h</w:t>
       </w:r>
       <w:proofErr w:type="spellEnd"/>
-      <w:r>
-        <w:t xml:space="preserve"> demandé pour la partie 2 du laboratoire, servant à bloquer le programme sur une certains période donnée en argument. </w:t>
-      </w:r>
-    </w:p>
-    <w:p>
-      <w:pPr>
-        <w:jc w:val="both"/>
-      </w:pPr>
-    </w:p>
-    <w:p>
-      <w:pPr>
-        <w:jc w:val="both"/>
-        <w:rPr>
-          <w:u w:val="single"/>
-        </w:rPr>
-      </w:pPr>
+    </w:p>
+    <w:p>
+      <w:pPr>
+        <w:jc w:val="both"/>
+      </w:pPr>
+      <w:r>
+        <w:t xml:space="preserve">Les fichiers LED contiennent les routines d’initialisation de la LED utilisé pour la partie 1 du laboratoire ainsi que des fonctions afin d’ouvrir et d’éteindre cette dernière. On retrouve également les routines d’initialisation des </w:t>
+      </w:r>
+      <w:proofErr w:type="spellStart"/>
+      <w:r>
+        <w:t>GPIOs</w:t>
+      </w:r>
+      <w:proofErr w:type="spellEnd"/>
+      <w:r>
+        <w:t xml:space="preserve"> de monitoring pour la seconde partie du laboratoire.</w:t>
+      </w:r>
+    </w:p>
+    <w:p>
+      <w:pPr>
+        <w:jc w:val="both"/>
+      </w:pPr>
+    </w:p>
+    <w:p>
+      <w:pPr>
+        <w:jc w:val="both"/>
+        <w:rPr>
+          <w:u w:val="single"/>
+        </w:rPr>
+      </w:pPr>
+      <w:r>
+        <w:rPr>
+          <w:u w:val="single"/>
+        </w:rPr>
+        <w:t xml:space="preserve">Les fichiers </w:t>
+      </w:r>
+      <w:proofErr w:type="spellStart"/>
+      <w:r>
+        <w:rPr>
+          <w:u w:val="single"/>
+        </w:rPr>
+        <w:t>LCD.c</w:t>
+      </w:r>
+      <w:proofErr w:type="spellEnd"/>
+      <w:r>
+        <w:rPr>
+          <w:u w:val="single"/>
+        </w:rPr>
+        <w:t xml:space="preserve"> et </w:t>
+      </w:r>
+      <w:proofErr w:type="spellStart"/>
+      <w:r>
+        <w:rPr>
+          <w:u w:val="single"/>
+        </w:rPr>
+        <w:t>LCD.h</w:t>
+      </w:r>
+      <w:proofErr w:type="spellEnd"/>
+    </w:p>
+    <w:p>
+      <w:pPr>
+        <w:jc w:val="both"/>
+      </w:pPr>
+      <w:r>
+        <w:t>Pour ce laboratoire, nous avons utilisé une librairie permettant d’interagir facilement avec le LCD. Nos fichiers contiennent une fonction d’initialisation à partir de cette librairie, ainsi qu’une routine d’écriture pour le temps comme demandé pour la partie 1 du laboratoire.</w:t>
+      </w:r>
+    </w:p>
+    <w:p>
+      <w:pPr>
+        <w:jc w:val="both"/>
+      </w:pPr>
+    </w:p>
+    <w:p>
+      <w:pPr>
+        <w:jc w:val="both"/>
+      </w:pPr>
+    </w:p>
+    <w:p>
+      <w:pPr>
+        <w:jc w:val="both"/>
+        <w:rPr>
+          <w:u w:val="single"/>
+        </w:rPr>
+      </w:pPr>
+      <w:r>
+        <w:rPr>
+          <w:u w:val="single"/>
+        </w:rPr>
+        <w:lastRenderedPageBreak/>
+        <w:t>Partie 2 du laboratoire :</w:t>
+      </w:r>
+    </w:p>
+    <w:p>
+      <w:pPr>
+        <w:ind w:firstLine="708"/>
+        <w:jc w:val="both"/>
+      </w:pPr>
+      <w:r>
+        <w:t xml:space="preserve">Pour implémenter un délai d’attente lors de l’exécution du code, un </w:t>
+      </w:r>
+      <w:proofErr w:type="spellStart"/>
+      <w:r>
+        <w:t>Timer</w:t>
+      </w:r>
+      <w:proofErr w:type="spellEnd"/>
+      <w:r>
+        <w:t xml:space="preserve"> </w:t>
+      </w:r>
+      <w:r>
+        <w:t xml:space="preserve">avec un </w:t>
+      </w:r>
+      <w:r>
+        <w:t xml:space="preserve">délai </w:t>
+      </w:r>
+      <w:r>
+        <w:t xml:space="preserve">variable </w:t>
+      </w:r>
+      <w:r>
+        <w:t xml:space="preserve">a été ajouter pour permettre de causer des erreurs lors des évènements du UART, </w:t>
+      </w:r>
       <w:proofErr w:type="gramStart"/>
       <w:r>
-        <w:rPr>
-          <w:u w:val="single"/>
-        </w:rPr>
-        <w:t>Les  fichiers</w:t>
+        <w:t>du main</w:t>
       </w:r>
       <w:proofErr w:type="gramEnd"/>
       <w:r>
-        <w:rPr>
-          <w:u w:val="single"/>
-        </w:rPr>
+        <w:t xml:space="preserve"> et du compteur d’une milliseconde. Les pins GPIOD 13, 14 et 1</w:t>
+      </w:r>
+      <w:r>
+        <w:t>5</w:t>
+      </w:r>
+      <w:r>
+        <w:t xml:space="preserve"> ont </w:t>
+      </w:r>
+      <w:r>
+        <w:t>été</w:t>
+      </w:r>
+      <w:r>
+        <w:t xml:space="preserve"> utilisés </w:t>
+      </w:r>
+      <w:r>
+        <w:t>pour mesurer</w:t>
+      </w:r>
+      <w:r>
+        <w:t xml:space="preserve"> les d</w:t>
+      </w:r>
+      <w:r>
+        <w:t>urées</w:t>
+      </w:r>
+      <w:r>
+        <w:t xml:space="preserve"> relatives </w:t>
+      </w:r>
+      <w:r>
+        <w:t>de</w:t>
+      </w:r>
+      <w:r>
         <w:t xml:space="preserve"> </w:t>
       </w:r>
-      <w:proofErr w:type="spellStart"/>
-      <w:r>
-        <w:rPr>
-          <w:u w:val="single"/>
-        </w:rPr>
-        <w:t>LED.c</w:t>
-      </w:r>
-      <w:proofErr w:type="spellEnd"/>
-      <w:r>
-        <w:rPr>
-          <w:u w:val="single"/>
-        </w:rPr>
-        <w:t xml:space="preserve"> et </w:t>
-      </w:r>
-      <w:proofErr w:type="spellStart"/>
-      <w:r>
-        <w:rPr>
-          <w:u w:val="single"/>
-        </w:rPr>
-        <w:t>LED.h</w:t>
-      </w:r>
-      <w:proofErr w:type="spellEnd"/>
-    </w:p>
-    <w:p>
-      <w:pPr>
-        <w:jc w:val="both"/>
-      </w:pPr>
-      <w:r>
-        <w:t xml:space="preserve">Les fichiers LED contiennent les routines d’initialisation de la LED utilisé pour la partie 1 du laboratoire ainsi que des fonctions afin d’ouvrir et d’éteindre cette dernière. On retrouve également les routines d’initialisation des </w:t>
-      </w:r>
-      <w:proofErr w:type="spellStart"/>
-      <w:r>
-        <w:t>GPIOs</w:t>
-      </w:r>
-      <w:proofErr w:type="spellEnd"/>
-      <w:r>
-        <w:t xml:space="preserve"> de monitoring pour la seconde partie du laboratoire.</w:t>
-      </w:r>
-    </w:p>
-    <w:p>
-      <w:pPr>
-        <w:jc w:val="both"/>
-      </w:pPr>
-    </w:p>
-    <w:p>
-      <w:pPr>
-        <w:jc w:val="both"/>
-        <w:rPr>
-          <w:u w:val="single"/>
-        </w:rPr>
-      </w:pPr>
-      <w:r>
-        <w:rPr>
-          <w:u w:val="single"/>
-        </w:rPr>
-        <w:t xml:space="preserve">Les fichiers </w:t>
-      </w:r>
-      <w:proofErr w:type="spellStart"/>
-      <w:r>
-        <w:rPr>
-          <w:u w:val="single"/>
-        </w:rPr>
-        <w:t>LCD.c</w:t>
-      </w:r>
-      <w:proofErr w:type="spellEnd"/>
-      <w:r>
-        <w:rPr>
-          <w:u w:val="single"/>
-        </w:rPr>
-        <w:t xml:space="preserve"> et </w:t>
-      </w:r>
-      <w:proofErr w:type="spellStart"/>
-      <w:r>
-        <w:rPr>
-          <w:u w:val="single"/>
-        </w:rPr>
-        <w:t>LCD.h</w:t>
-      </w:r>
-      <w:proofErr w:type="spellEnd"/>
-    </w:p>
-    <w:p>
-      <w:pPr>
-        <w:jc w:val="both"/>
-      </w:pPr>
-      <w:r>
-        <w:t>Pour ce laboratoire, nous avons utilisé une librairie permettant d’interagir facilement avec le LCD. Nos fichiers contiennent une fonction d’initialisation à partir de cette librairie, ainsi qu’une routine d’écriture pour le temps comme demandé pour la partie 1 du laboratoire.</w:t>
-      </w:r>
-    </w:p>
-    <w:p>
-      <w:pPr>
-        <w:jc w:val="both"/>
-      </w:pPr>
-    </w:p>
-    <w:p>
-      <w:pPr>
-        <w:jc w:val="both"/>
-      </w:pPr>
-    </w:p>
-    <w:p>
-      <w:pPr>
-        <w:jc w:val="both"/>
-      </w:pPr>
-      <w:r>
-        <w:lastRenderedPageBreak/>
-        <w:t>*courte explication + dessin</w:t>
+      <w:r>
+        <w:t xml:space="preserve">l’exécution </w:t>
+      </w:r>
+      <w:r>
+        <w:t>du main</w:t>
+      </w:r>
+      <w:r>
+        <w:t xml:space="preserve"> </w:t>
+      </w:r>
+      <w:r>
+        <w:t>(en jaune), d</w:t>
+      </w:r>
+      <w:r>
+        <w:t>e l’</w:t>
       </w:r>
       <w:bookmarkStart w:id="0" w:name="_GoBack"/>
       <w:bookmarkEnd w:id="0"/>
+      <w:r>
+        <w:t xml:space="preserve">interruption UART (en mauve) et du </w:t>
+      </w:r>
+      <w:proofErr w:type="spellStart"/>
+      <w:r>
+        <w:t>Timer</w:t>
+      </w:r>
+      <w:proofErr w:type="spellEnd"/>
+      <w:r>
+        <w:t xml:space="preserve"> d’une milliseconde (en bleu).</w:t>
+      </w:r>
+    </w:p>
+    <w:p>
+      <w:pPr>
+        <w:ind w:firstLine="708"/>
+        <w:jc w:val="both"/>
+      </w:pPr>
+    </w:p>
+    <w:p>
+      <w:pPr>
+        <w:jc w:val="both"/>
+      </w:pPr>
+      <w:r>
+        <w:t>Voici l’image 1, où aucun délai a été ajouté lors de l’exécution du code.</w:t>
+      </w:r>
+    </w:p>
+    <w:p>
+      <w:pPr>
+        <w:jc w:val="both"/>
+      </w:pPr>
+      <w:r>
+        <w:rPr>
+          <w:noProof/>
+        </w:rPr>
+        <w:drawing>
+          <wp:inline distT="0" distB="0" distL="0" distR="0" wp14:anchorId="2F2C4CDE" wp14:editId="3FE9504B">
+            <wp:extent cx="4442460" cy="2665476"/>
+            <wp:effectExtent l="0" t="0" r="0" b="1905"/>
+            <wp:docPr id="1" name="Image 1"/>
+            <wp:cNvGraphicFramePr>
+              <a:graphicFrameLocks xmlns:a="http://schemas.openxmlformats.org/drawingml/2006/main" noChangeAspect="1"/>
+            </wp:cNvGraphicFramePr>
+            <a:graphic xmlns:a="http://schemas.openxmlformats.org/drawingml/2006/main">
+              <a:graphicData uri="http://schemas.openxmlformats.org/drawingml/2006/picture">
+                <pic:pic xmlns:pic="http://schemas.openxmlformats.org/drawingml/2006/picture">
+                  <pic:nvPicPr>
+                    <pic:cNvPr id="0" name="Picture 1"/>
+                    <pic:cNvPicPr>
+                      <a:picLocks noChangeAspect="1" noChangeArrowheads="1"/>
+                    </pic:cNvPicPr>
+                  </pic:nvPicPr>
+                  <pic:blipFill>
+                    <a:blip r:embed="rId4">
+                      <a:extLst>
+                        <a:ext uri="{28A0092B-C50C-407E-A947-70E740481C1C}">
+                          <a14:useLocalDpi xmlns:a14="http://schemas.microsoft.com/office/drawing/2010/main" val="0"/>
+                        </a:ext>
+                      </a:extLst>
+                    </a:blip>
+                    <a:srcRect/>
+                    <a:stretch>
+                      <a:fillRect/>
+                    </a:stretch>
+                  </pic:blipFill>
+                  <pic:spPr bwMode="auto">
+                    <a:xfrm>
+                      <a:off x="0" y="0"/>
+                      <a:ext cx="4462373" cy="2677424"/>
+                    </a:xfrm>
+                    <a:prstGeom prst="rect">
+                      <a:avLst/>
+                    </a:prstGeom>
+                    <a:noFill/>
+                    <a:ln>
+                      <a:noFill/>
+                    </a:ln>
+                  </pic:spPr>
+                </pic:pic>
+              </a:graphicData>
+            </a:graphic>
+          </wp:inline>
+        </w:drawing>
+      </w:r>
+    </w:p>
+    <w:p>
+      <w:pPr>
+        <w:jc w:val="both"/>
+      </w:pPr>
+    </w:p>
+    <w:p>
+      <w:pPr>
+        <w:jc w:val="both"/>
+      </w:pPr>
+      <w:r>
+        <w:t xml:space="preserve">Voici l’image </w:t>
+      </w:r>
+      <w:r>
+        <w:t>2</w:t>
+      </w:r>
+      <w:r>
+        <w:t xml:space="preserve">, où aucun délai </w:t>
+      </w:r>
+      <w:r>
+        <w:t xml:space="preserve">de 750 millisecondes </w:t>
+      </w:r>
+      <w:r>
+        <w:t>a été ajouté lors de l’exécution du code</w:t>
+      </w:r>
+      <w:r>
+        <w:t>. On peut apercevoir qu’à ce moment, il y a une défaillance lors de l’exécution du code et où les interruptions ne se déroulent plus correctement.</w:t>
+      </w:r>
+    </w:p>
+    <w:p>
+      <w:pPr>
+        <w:jc w:val="both"/>
+      </w:pPr>
+      <w:r>
+        <w:rPr>
+          <w:noProof/>
+        </w:rPr>
+        <w:drawing>
+          <wp:inline distT="0" distB="0" distL="0" distR="0" wp14:anchorId="5C1DA72C" wp14:editId="7FAA2E33">
+            <wp:extent cx="4427220" cy="2656332"/>
+            <wp:effectExtent l="0" t="0" r="0" b="0"/>
+            <wp:docPr id="2" name="Image 2"/>
+            <wp:cNvGraphicFramePr>
+              <a:graphicFrameLocks xmlns:a="http://schemas.openxmlformats.org/drawingml/2006/main" noChangeAspect="1"/>
+            </wp:cNvGraphicFramePr>
+            <a:graphic xmlns:a="http://schemas.openxmlformats.org/drawingml/2006/main">
+              <a:graphicData uri="http://schemas.openxmlformats.org/drawingml/2006/picture">
+                <pic:pic xmlns:pic="http://schemas.openxmlformats.org/drawingml/2006/picture">
+                  <pic:nvPicPr>
+                    <pic:cNvPr id="0" name="Picture 3"/>
+                    <pic:cNvPicPr>
+                      <a:picLocks noChangeAspect="1" noChangeArrowheads="1"/>
+                    </pic:cNvPicPr>
+                  </pic:nvPicPr>
+                  <pic:blipFill>
+                    <a:blip r:embed="rId5">
+                      <a:extLst>
+                        <a:ext uri="{28A0092B-C50C-407E-A947-70E740481C1C}">
+                          <a14:useLocalDpi xmlns:a14="http://schemas.microsoft.com/office/drawing/2010/main" val="0"/>
+                        </a:ext>
+                      </a:extLst>
+                    </a:blip>
+                    <a:srcRect/>
+                    <a:stretch>
+                      <a:fillRect/>
+                    </a:stretch>
+                  </pic:blipFill>
+                  <pic:spPr bwMode="auto">
+                    <a:xfrm>
+                      <a:off x="0" y="0"/>
+                      <a:ext cx="4454318" cy="2672591"/>
+                    </a:xfrm>
+                    <a:prstGeom prst="rect">
+                      <a:avLst/>
+                    </a:prstGeom>
+                    <a:noFill/>
+                    <a:ln>
+                      <a:noFill/>
+                    </a:ln>
+                  </pic:spPr>
+                </pic:pic>
+              </a:graphicData>
+            </a:graphic>
+          </wp:inline>
+        </w:drawing>
+      </w:r>
+    </w:p>
+    <w:p>
+      <w:pPr>
+        <w:jc w:val="both"/>
+      </w:pPr>
+      <w:r>
+        <w:lastRenderedPageBreak/>
+        <w:t xml:space="preserve">Voici l’image 3 où un délai d’environ 850 millisecondes a été ajoutés lors de l’exécution du code. Cela a eu pour effet de mettre le code dans un mode d’inefficacité. </w:t>
+      </w:r>
+    </w:p>
+    <w:p>
+      <w:pPr>
+        <w:jc w:val="both"/>
+      </w:pPr>
+      <w:r>
+        <w:rPr>
+          <w:noProof/>
+        </w:rPr>
+        <w:drawing>
+          <wp:inline distT="0" distB="0" distL="0" distR="0" wp14:anchorId="1067AED5" wp14:editId="2FEED113">
+            <wp:extent cx="4358640" cy="2615184"/>
+            <wp:effectExtent l="0" t="0" r="3810" b="0"/>
+            <wp:docPr id="3" name="Image 3"/>
+            <wp:cNvGraphicFramePr>
+              <a:graphicFrameLocks xmlns:a="http://schemas.openxmlformats.org/drawingml/2006/main" noChangeAspect="1"/>
+            </wp:cNvGraphicFramePr>
+            <a:graphic xmlns:a="http://schemas.openxmlformats.org/drawingml/2006/main">
+              <a:graphicData uri="http://schemas.openxmlformats.org/drawingml/2006/picture">
+                <pic:pic xmlns:pic="http://schemas.openxmlformats.org/drawingml/2006/picture">
+                  <pic:nvPicPr>
+                    <pic:cNvPr id="0" name="Picture 5"/>
+                    <pic:cNvPicPr>
+                      <a:picLocks noChangeAspect="1" noChangeArrowheads="1"/>
+                    </pic:cNvPicPr>
+                  </pic:nvPicPr>
+                  <pic:blipFill>
+                    <a:blip r:embed="rId6">
+                      <a:extLst>
+                        <a:ext uri="{28A0092B-C50C-407E-A947-70E740481C1C}">
+                          <a14:useLocalDpi xmlns:a14="http://schemas.microsoft.com/office/drawing/2010/main" val="0"/>
+                        </a:ext>
+                      </a:extLst>
+                    </a:blip>
+                    <a:srcRect/>
+                    <a:stretch>
+                      <a:fillRect/>
+                    </a:stretch>
+                  </pic:blipFill>
+                  <pic:spPr bwMode="auto">
+                    <a:xfrm>
+                      <a:off x="0" y="0"/>
+                      <a:ext cx="4374760" cy="2624856"/>
+                    </a:xfrm>
+                    <a:prstGeom prst="rect">
+                      <a:avLst/>
+                    </a:prstGeom>
+                    <a:noFill/>
+                    <a:ln>
+                      <a:noFill/>
+                    </a:ln>
+                  </pic:spPr>
+                </pic:pic>
+              </a:graphicData>
+            </a:graphic>
+          </wp:inline>
+        </w:drawing>
+      </w:r>
     </w:p>
     <w:sectPr>
       <w:pgSz w:w="12240" w:h="15840"/>
